--- a/stuff_diploma/ГЧ_07_Economy_A4.docx
+++ b/stuff_diploma/ГЧ_07_Economy_A4.docx
@@ -2,6 +2,8 @@
 <file path=word/document.xml><?xml version="1.0" encoding="utf-8"?>
 <w:document xmlns:wpc="http://schemas.microsoft.com/office/word/2010/wordprocessingCanvas" xmlns:cx="http://schemas.microsoft.com/office/drawing/2014/chartex" xmlns:mc="http://schemas.openxmlformats.org/markup-compatibility/2006" xmlns:o="urn:schemas-microsoft-com:office:office" xmlns:r="http://schemas.openxmlformats.org/officeDocument/2006/relationships" xmlns:m="http://schemas.openxmlformats.org/officeDocument/2006/math" xmlns:v="urn:schemas-microsoft-com:vml" xmlns:wp14="http://schemas.microsoft.com/office/word/2010/wordprocessingDrawing" xmlns:wp="http://schemas.openxmlformats.org/drawingml/2006/wordprocessingDrawing" xmlns:w10="urn:schemas-microsoft-com:office:word" xmlns:w="http://schemas.openxmlformats.org/wordprocessingml/2006/main" xmlns:w14="http://schemas.microsoft.com/office/word/2010/wordml" xmlns:w15="http://schemas.microsoft.com/office/word/2012/wordml" xmlns:w16se="http://schemas.microsoft.com/office/word/2015/wordml/symex" xmlns:wpg="http://schemas.microsoft.com/office/word/2010/wordprocessingGroup" xmlns:wpi="http://schemas.microsoft.com/office/word/2010/wordprocessingInk" xmlns:wne="http://schemas.microsoft.com/office/word/2006/wordml" xmlns:wps="http://schemas.microsoft.com/office/word/2010/wordprocessingShape" mc:Ignorable="w14 w15 w16se wp14">
   <w:body>
+    <w:bookmarkStart w:id="0" w:name="_Toc58522995"/>
+    <w:bookmarkStart w:id="1" w:name="_Hlk73930143"/>
     <w:p>
       <w:pPr>
         <w:pStyle w:val="TableParagraph"/>
@@ -12,8 +14,6 @@
           <w:sz w:val="28"/>
         </w:rPr>
       </w:pPr>
-      <w:bookmarkStart w:id="0" w:name="_Toc58522995"/>
-      <w:bookmarkStart w:id="1" w:name="_Hlk73930143"/>
       <w:r>
         <w:rPr>
           <w:b/>
@@ -1396,17 +1396,8 @@
                                   <w:i/>
                                   <w:sz w:val="24"/>
                                 </w:rPr>
-                                <w:t xml:space="preserve">ДП </w:t>
+                                <w:t>ДП 07</w:t>
                               </w:r>
-                              <w:r>
-                                <w:rPr>
-                                  <w:i/>
-                                  <w:sz w:val="24"/>
-                                </w:rPr>
-                                <w:t>07</w:t>
-                              </w:r>
-                              <w:bookmarkStart w:id="2" w:name="_GoBack"/>
-                              <w:bookmarkEnd w:id="2"/>
                               <w:r>
                                 <w:rPr>
                                   <w:i/>
@@ -3157,13 +3148,13 @@
     <w:tbl>
       <w:tblPr>
         <w:tblStyle w:val="210"/>
-        <w:tblW w:w="9356" w:type="dxa"/>
-        <w:tblInd w:w="-5" w:type="dxa"/>
+        <w:tblW w:w="9214" w:type="dxa"/>
+        <w:tblInd w:w="-147" w:type="dxa"/>
         <w:tblLayout w:type="fixed"/>
         <w:tblLook w:val="04A0" w:firstRow="1" w:lastRow="0" w:firstColumn="1" w:lastColumn="0" w:noHBand="0" w:noVBand="1"/>
       </w:tblPr>
       <w:tblGrid>
-        <w:gridCol w:w="7088"/>
+        <w:gridCol w:w="6946"/>
         <w:gridCol w:w="2268"/>
       </w:tblGrid>
       <w:tr>
@@ -3172,7 +3163,7 @@
         </w:trPr>
         <w:tc>
           <w:tcPr>
-            <w:tcW w:w="7088" w:type="dxa"/>
+            <w:tcW w:w="6946" w:type="dxa"/>
           </w:tcPr>
           <w:p>
             <w:pPr>
@@ -3221,7 +3212,7 @@
         </w:trPr>
         <w:tc>
           <w:tcPr>
-            <w:tcW w:w="7088" w:type="dxa"/>
+            <w:tcW w:w="6946" w:type="dxa"/>
           </w:tcPr>
           <w:p>
             <w:pPr>
@@ -3275,7 +3266,7 @@
         </w:trPr>
         <w:tc>
           <w:tcPr>
-            <w:tcW w:w="7088" w:type="dxa"/>
+            <w:tcW w:w="6946" w:type="dxa"/>
           </w:tcPr>
           <w:p>
             <w:pPr>
@@ -3330,7 +3321,7 @@
         </w:trPr>
         <w:tc>
           <w:tcPr>
-            <w:tcW w:w="7088" w:type="dxa"/>
+            <w:tcW w:w="6946" w:type="dxa"/>
           </w:tcPr>
           <w:p>
             <w:pPr>
@@ -3386,7 +3377,7 @@
         </w:trPr>
         <w:tc>
           <w:tcPr>
-            <w:tcW w:w="7088" w:type="dxa"/>
+            <w:tcW w:w="6946" w:type="dxa"/>
           </w:tcPr>
           <w:p>
             <w:pPr>
@@ -3445,7 +3436,7 @@
         </w:trPr>
         <w:tc>
           <w:tcPr>
-            <w:tcW w:w="7088" w:type="dxa"/>
+            <w:tcW w:w="6946" w:type="dxa"/>
           </w:tcPr>
           <w:p>
             <w:pPr>
@@ -3516,7 +3507,7 @@
         </w:trPr>
         <w:tc>
           <w:tcPr>
-            <w:tcW w:w="7088" w:type="dxa"/>
+            <w:tcW w:w="6946" w:type="dxa"/>
           </w:tcPr>
           <w:p>
             <w:pPr>
@@ -3571,7 +3562,7 @@
         </w:trPr>
         <w:tc>
           <w:tcPr>
-            <w:tcW w:w="7088" w:type="dxa"/>
+            <w:tcW w:w="6946" w:type="dxa"/>
           </w:tcPr>
           <w:p>
             <w:pPr>
@@ -3623,7 +3614,7 @@
         </w:trPr>
         <w:tc>
           <w:tcPr>
-            <w:tcW w:w="7088" w:type="dxa"/>
+            <w:tcW w:w="6946" w:type="dxa"/>
           </w:tcPr>
           <w:p>
             <w:pPr>
@@ -3683,7 +3674,7 @@
         </w:trPr>
         <w:tc>
           <w:tcPr>
-            <w:tcW w:w="7088" w:type="dxa"/>
+            <w:tcW w:w="6946" w:type="dxa"/>
           </w:tcPr>
           <w:p>
             <w:pPr>
@@ -3745,7 +3736,7 @@
         </w:trPr>
         <w:tc>
           <w:tcPr>
-            <w:tcW w:w="7088" w:type="dxa"/>
+            <w:tcW w:w="6946" w:type="dxa"/>
           </w:tcPr>
           <w:p>
             <w:pPr>
@@ -3798,7 +3789,7 @@
         </w:trPr>
         <w:tc>
           <w:tcPr>
-            <w:tcW w:w="7088" w:type="dxa"/>
+            <w:tcW w:w="6946" w:type="dxa"/>
           </w:tcPr>
           <w:p>
             <w:pPr>
@@ -3858,7 +3849,7 @@
         </w:trPr>
         <w:tc>
           <w:tcPr>
-            <w:tcW w:w="7088" w:type="dxa"/>
+            <w:tcW w:w="6946" w:type="dxa"/>
           </w:tcPr>
           <w:p>
             <w:pPr>
@@ -3912,7 +3903,7 @@
         </w:trPr>
         <w:tc>
           <w:tcPr>
-            <w:tcW w:w="7088" w:type="dxa"/>
+            <w:tcW w:w="6946" w:type="dxa"/>
           </w:tcPr>
           <w:p>
             <w:pPr>
@@ -3967,7 +3958,7 @@
         </w:trPr>
         <w:tc>
           <w:tcPr>
-            <w:tcW w:w="7088" w:type="dxa"/>
+            <w:tcW w:w="6946" w:type="dxa"/>
           </w:tcPr>
           <w:p>
             <w:pPr>
@@ -4022,7 +4013,7 @@
         </w:trPr>
         <w:tc>
           <w:tcPr>
-            <w:tcW w:w="7088" w:type="dxa"/>
+            <w:tcW w:w="6946" w:type="dxa"/>
           </w:tcPr>
           <w:p>
             <w:pPr>
@@ -4082,7 +4073,7 @@
         </w:trPr>
         <w:tc>
           <w:tcPr>
-            <w:tcW w:w="7088" w:type="dxa"/>
+            <w:tcW w:w="6946" w:type="dxa"/>
           </w:tcPr>
           <w:p>
             <w:pPr>
@@ -4128,6 +4119,8 @@
         </w:tc>
       </w:tr>
     </w:tbl>
+    <w:bookmarkStart w:id="2" w:name="_GoBack"/>
+    <w:bookmarkEnd w:id="2"/>
     <w:p>
       <w:pPr>
         <w:pStyle w:val="TableParagraph"/>
@@ -9886,7 +9879,7 @@
 </file>
 
 <file path=customXml/itemProps1.xml><?xml version="1.0" encoding="utf-8"?>
-<ds:datastoreItem xmlns:ds="http://schemas.openxmlformats.org/officeDocument/2006/customXml" ds:itemID="{7065C7E5-FCFE-4172-817D-C39EFEC925CB}">
+<ds:datastoreItem xmlns:ds="http://schemas.openxmlformats.org/officeDocument/2006/customXml" ds:itemID="{842AC56C-54F9-4F2D-A1D1-9EFB2845A7B2}">
   <ds:schemaRefs>
     <ds:schemaRef ds:uri="http://schemas.openxmlformats.org/officeDocument/2006/bibliography"/>
   </ds:schemaRefs>
